--- a/Documentazione/Use cases/RimuovereProdotto.docx
+++ b/Documentazione/Use cases/RimuovereProdotto.docx
@@ -126,10 +126,7 @@
           </w:p>
           <w:p>
             <w:r>
-              <w:t xml:space="preserve">È interessato ad </w:t>
-            </w:r>
-            <w:r>
-              <w:t>eliminare un prodotto dal catalogo</w:t>
+              <w:t>È interessato ad eliminare un prodotto dal catalogo</w:t>
             </w:r>
           </w:p>
         </w:tc>
@@ -148,29 +145,26 @@
               <w:rPr>
                 <w:b/>
               </w:rPr>
-              <w:t xml:space="preserve">Entry </w:t>
+              <w:t>Entry Condition</w:t>
+            </w:r>
+          </w:p>
+        </w:tc>
+        <w:tc>
+          <w:tcPr>
+            <w:tcW w:w="7116" w:type="dxa"/>
+          </w:tcPr>
+          <w:p>
+            <w:r>
+              <w:t xml:space="preserve">L’ utente accede </w:t>
+            </w:r>
+            <w:r>
+              <w:t xml:space="preserve">come admin e si trova nella propria </w:t>
             </w:r>
             <w:proofErr w:type="spellStart"/>
             <w:r>
-              <w:rPr>
-                <w:b/>
-              </w:rPr>
-              <w:t>Condition</w:t>
+              <w:t>userpage</w:t>
             </w:r>
             <w:proofErr w:type="spellEnd"/>
-          </w:p>
-        </w:tc>
-        <w:tc>
-          <w:tcPr>
-            <w:tcW w:w="7116" w:type="dxa"/>
-          </w:tcPr>
-          <w:p>
-            <w:r>
-              <w:t xml:space="preserve">L’ utente accede alla homepage come </w:t>
-            </w:r>
-            <w:r>
-              <w:t>admin</w:t>
-            </w:r>
           </w:p>
         </w:tc>
       </w:tr>
@@ -193,16 +187,8 @@
               <w:rPr>
                 <w:b/>
               </w:rPr>
-              <w:t xml:space="preserve">Exit </w:t>
-            </w:r>
-            <w:proofErr w:type="spellStart"/>
-            <w:r>
-              <w:rPr>
-                <w:b/>
-              </w:rPr>
-              <w:t>condition</w:t>
-            </w:r>
-            <w:proofErr w:type="spellEnd"/>
+              <w:t>Exit condition</w:t>
+            </w:r>
           </w:p>
           <w:p>
             <w:r>
@@ -217,69 +203,6 @@
           <w:p>
             <w:r>
               <w:t>Il prodotto sarà eliminato</w:t>
-            </w:r>
-          </w:p>
-        </w:tc>
-      </w:tr>
-      <w:tr>
-        <w:trPr>
-          <w:trHeight w:val="280"/>
-        </w:trPr>
-        <w:tc>
-          <w:tcPr>
-            <w:tcW w:w="2881" w:type="dxa"/>
-            <w:gridSpan w:val="4"/>
-          </w:tcPr>
-          <w:p>
-            <w:pPr>
-              <w:rPr>
-                <w:b/>
-              </w:rPr>
-            </w:pPr>
-            <w:r>
-              <w:rPr>
-                <w:b/>
-              </w:rPr>
-              <w:t xml:space="preserve">Exit </w:t>
-            </w:r>
-            <w:proofErr w:type="spellStart"/>
-            <w:r>
-              <w:rPr>
-                <w:b/>
-              </w:rPr>
-              <w:t>condition</w:t>
-            </w:r>
-            <w:proofErr w:type="spellEnd"/>
-          </w:p>
-          <w:p>
-            <w:r>
-              <w:t xml:space="preserve">                       On </w:t>
-            </w:r>
-            <w:proofErr w:type="spellStart"/>
-            <w:r>
-              <w:t>failure</w:t>
-            </w:r>
-            <w:proofErr w:type="spellEnd"/>
-          </w:p>
-        </w:tc>
-        <w:tc>
-          <w:tcPr>
-            <w:tcW w:w="7116" w:type="dxa"/>
-          </w:tcPr>
-          <w:p>
-            <w:proofErr w:type="spellStart"/>
-            <w:r>
-              <w:t>Alert</w:t>
-            </w:r>
-            <w:proofErr w:type="spellEnd"/>
-            <w:r>
-              <w:t xml:space="preserve"> di errore</w:t>
-            </w:r>
-            <w:r>
-              <w:t xml:space="preserve"> per eliminazione non riuscita</w:t>
-            </w:r>
-            <w:r>
-              <w:t xml:space="preserve"> </w:t>
             </w:r>
           </w:p>
         </w:tc>
@@ -344,10 +267,10 @@
               <w:ind w:left="34"/>
             </w:pPr>
             <w:r>
-              <w:t>Richiede di poter</w:t>
-            </w:r>
-            <w:r>
-              <w:t xml:space="preserve"> eliminare il prodotto tramite il comando apposito</w:t>
+              <w:t xml:space="preserve">Richiede di poter eliminare il prodotto tramite </w:t>
+            </w:r>
+            <w:r>
+              <w:t>l’apposito comando</w:t>
             </w:r>
           </w:p>
         </w:tc>
@@ -392,10 +315,7 @@
             </w:r>
             <w:proofErr w:type="spellEnd"/>
             <w:r>
-              <w:t xml:space="preserve"> che richiede l’inserimento </w:t>
-            </w:r>
-            <w:r>
-              <w:t>del numero identificativo del prodotto come stringa alfanumerica</w:t>
+              <w:t xml:space="preserve"> che richiede l’inserimento del numero identificativo del prodotto </w:t>
             </w:r>
           </w:p>
         </w:tc>
@@ -432,10 +352,7 @@
           </w:tcPr>
           <w:p>
             <w:r>
-              <w:t>Riempie i</w:t>
-            </w:r>
-            <w:r>
-              <w:t>l campo</w:t>
+              <w:t>Riempie il campo</w:t>
             </w:r>
           </w:p>
         </w:tc>
@@ -472,6 +389,43 @@
           </w:tcPr>
           <w:p>
             <w:r>
+              <w:t>Verifica che l’ID inserito esista</w:t>
+            </w:r>
+          </w:p>
+        </w:tc>
+      </w:tr>
+      <w:tr>
+        <w:tc>
+          <w:tcPr>
+            <w:tcW w:w="681" w:type="dxa"/>
+          </w:tcPr>
+          <w:p>
+            <w:r>
+              <w:t>5</w:t>
+            </w:r>
+          </w:p>
+        </w:tc>
+        <w:tc>
+          <w:tcPr>
+            <w:tcW w:w="1675" w:type="dxa"/>
+            <w:gridSpan w:val="2"/>
+          </w:tcPr>
+          <w:p>
+            <w:pPr>
+              <w:ind w:left="34"/>
+            </w:pPr>
+            <w:r>
+              <w:t>Sistema:</w:t>
+            </w:r>
+          </w:p>
+        </w:tc>
+        <w:tc>
+          <w:tcPr>
+            <w:tcW w:w="7641" w:type="dxa"/>
+            <w:gridSpan w:val="2"/>
+          </w:tcPr>
+          <w:p>
+            <w:r>
               <w:t xml:space="preserve">Elimina il prodotto </w:t>
             </w:r>
           </w:p>
@@ -498,14 +452,73 @@
               <w:rPr>
                 <w:b/>
               </w:rPr>
-              <w:t>Scenario/Flusso di eventi in caso di fallimento:</w:t>
-            </w:r>
-            <w:r>
-              <w:rPr>
-                <w:b/>
-              </w:rPr>
-              <w:t xml:space="preserve"> ID del prodotto non presente</w:t>
-            </w:r>
+              <w:t xml:space="preserve">Scenario/Flusso di eventi in caso di fallimento: </w:t>
+            </w:r>
+          </w:p>
+        </w:tc>
+      </w:tr>
+      <w:tr>
+        <w:tc>
+          <w:tcPr>
+            <w:tcW w:w="9997" w:type="dxa"/>
+            <w:gridSpan w:val="5"/>
+          </w:tcPr>
+          <w:p>
+            <w:pPr>
+              <w:rPr>
+                <w:b/>
+              </w:rPr>
+            </w:pPr>
+            <w:r>
+              <w:rPr>
+                <w:b/>
+              </w:rPr>
+              <w:t>Name: Id mancante</w:t>
+            </w:r>
+          </w:p>
+        </w:tc>
+      </w:tr>
+      <w:tr>
+        <w:tc>
+          <w:tcPr>
+            <w:tcW w:w="9997" w:type="dxa"/>
+            <w:gridSpan w:val="5"/>
+          </w:tcPr>
+          <w:p>
+            <w:pPr>
+              <w:rPr>
+                <w:b/>
+              </w:rPr>
+            </w:pPr>
+            <w:r>
+              <w:rPr>
+                <w:b/>
+              </w:rPr>
+              <w:t>Entry condition:  La verifica al punto 4 fallisce</w:t>
+            </w:r>
+          </w:p>
+        </w:tc>
+      </w:tr>
+      <w:tr>
+        <w:tc>
+          <w:tcPr>
+            <w:tcW w:w="9997" w:type="dxa"/>
+            <w:gridSpan w:val="5"/>
+          </w:tcPr>
+          <w:p>
+            <w:pPr>
+              <w:rPr>
+                <w:b/>
+              </w:rPr>
+            </w:pPr>
+            <w:r>
+              <w:rPr>
+                <w:b/>
+              </w:rPr>
+              <w:t>Exit condition: Il prodotto non viene rimosso</w:t>
+            </w:r>
+            <w:bookmarkStart w:id="1" w:name="_GoBack"/>
+            <w:bookmarkEnd w:id="1"/>
           </w:p>
         </w:tc>
       </w:tr>
@@ -554,18 +567,7 @@
           </w:tcPr>
           <w:p>
             <w:r>
-              <w:t>Visualizza un messaggio di errore all'utente. Il messaggio segnala che l’</w:t>
-            </w:r>
-            <w:r>
-              <w:t xml:space="preserve">admin </w:t>
-            </w:r>
-            <w:bookmarkStart w:id="1" w:name="_GoBack"/>
-            <w:bookmarkEnd w:id="1"/>
-            <w:r>
-              <w:t>non ha inserito un id valido</w:t>
-            </w:r>
-            <w:r>
-              <w:t>.</w:t>
+              <w:t>Visualizza un messaggio di errore all'utente. Il messaggio segnala che l’admin non ha inserito un id valido.</w:t>
             </w:r>
           </w:p>
         </w:tc>
@@ -663,16 +665,8 @@
               <w:rPr>
                 <w:b/>
               </w:rPr>
-              <w:t xml:space="preserve">Special </w:t>
-            </w:r>
-            <w:proofErr w:type="spellStart"/>
-            <w:r>
-              <w:rPr>
-                <w:b/>
-              </w:rPr>
-              <w:t>Requirements</w:t>
-            </w:r>
-            <w:proofErr w:type="spellEnd"/>
+              <w:t>Special Requirements</w:t>
+            </w:r>
           </w:p>
         </w:tc>
         <w:tc>
@@ -731,7 +725,7 @@
       </w:pPr>
     </w:pPrDefault>
   </w:docDefaults>
-  <w:latentStyles w:defLockedState="0" w:defUIPriority="99" w:defSemiHidden="0" w:defUnhideWhenUsed="0" w:defQFormat="0" w:count="377">
+  <w:latentStyles w:defLockedState="0" w:defUIPriority="99" w:defSemiHidden="0" w:defUnhideWhenUsed="0" w:defQFormat="0" w:count="375">
     <w:lsdException w:name="Normal" w:uiPriority="0" w:qFormat="1"/>
     <w:lsdException w:name="heading 1" w:uiPriority="9" w:qFormat="1"/>
     <w:lsdException w:name="heading 2" w:semiHidden="1" w:uiPriority="9" w:unhideWhenUsed="1" w:qFormat="1"/>
@@ -837,6 +831,7 @@
     <w:lsdException w:name="HTML Sample" w:semiHidden="1" w:unhideWhenUsed="1"/>
     <w:lsdException w:name="HTML Typewriter" w:semiHidden="1" w:unhideWhenUsed="1"/>
     <w:lsdException w:name="HTML Variable" w:semiHidden="1" w:unhideWhenUsed="1"/>
+    <w:lsdException w:name="Normal Table" w:semiHidden="1" w:unhideWhenUsed="1"/>
     <w:lsdException w:name="annotation subject" w:semiHidden="1" w:unhideWhenUsed="1"/>
     <w:lsdException w:name="No List" w:semiHidden="1" w:unhideWhenUsed="1"/>
     <w:lsdException w:name="Outline List 1" w:semiHidden="1" w:unhideWhenUsed="1"/>
@@ -882,9 +877,11 @@
     <w:lsdException w:name="Table Subtle 1" w:semiHidden="1" w:unhideWhenUsed="1"/>
     <w:lsdException w:name="Table Subtle 2" w:semiHidden="1" w:unhideWhenUsed="1"/>
     <w:lsdException w:name="Table Web 1" w:semiHidden="1" w:unhideWhenUsed="1"/>
+    <w:lsdException w:name="Table Web 2" w:semiHidden="1" w:unhideWhenUsed="1"/>
     <w:lsdException w:name="Table Web 3" w:semiHidden="1" w:unhideWhenUsed="1"/>
     <w:lsdException w:name="Balloon Text" w:semiHidden="1" w:unhideWhenUsed="1"/>
     <w:lsdException w:name="Table Grid" w:uiPriority="39"/>
+    <w:lsdException w:name="Table Theme" w:semiHidden="1" w:unhideWhenUsed="1"/>
     <w:lsdException w:name="Placeholder Text" w:semiHidden="1"/>
     <w:lsdException w:name="No Spacing" w:uiPriority="1" w:qFormat="1"/>
     <w:lsdException w:name="Light Shading" w:uiPriority="60"/>
@@ -1104,8 +1101,6 @@
     <w:lsdException w:name="Smart Hyperlink" w:semiHidden="1" w:unhideWhenUsed="1"/>
     <w:lsdException w:name="Hashtag" w:semiHidden="1" w:unhideWhenUsed="1"/>
     <w:lsdException w:name="Unresolved Mention" w:semiHidden="1" w:unhideWhenUsed="1"/>
-    <w:lsdException w:name="Smart Link" w:semiHidden="1" w:unhideWhenUsed="1"/>
-    <w:lsdException w:name="Smart Link Error" w:semiHidden="1" w:unhideWhenUsed="1"/>
   </w:latentStyles>
   <w:style w:type="paragraph" w:default="1" w:styleId="Normale">
     <w:name w:val="Normal"/>

--- a/Documentazione/Use cases/RimuovereProdotto.docx
+++ b/Documentazione/Use cases/RimuovereProdotto.docx
@@ -50,8 +50,22 @@
               <w:rPr>
                 <w:b/>
               </w:rPr>
-              <w:t>Name</w:t>
-            </w:r>
+              <w:t>N</w:t>
+            </w:r>
+            <w:r>
+              <w:rPr>
+                <w:b/>
+              </w:rPr>
+              <w:t>umero</w:t>
+            </w:r>
+            <w:r>
+              <w:rPr>
+                <w:b/>
+              </w:rPr>
+              <w:t xml:space="preserve"> UC</w:t>
+            </w:r>
+            <w:bookmarkStart w:id="0" w:name="_GoBack"/>
+            <w:bookmarkEnd w:id="0"/>
           </w:p>
         </w:tc>
         <w:tc>
@@ -68,7 +82,7 @@
               <w:rPr>
                 <w:i/>
               </w:rPr>
-              <w:t>Rimuovi Prodotto</w:t>
+              <w:t>16</w:t>
             </w:r>
           </w:p>
         </w:tc>
@@ -83,28 +97,17 @@
             <w:gridSpan w:val="4"/>
           </w:tcPr>
           <w:p>
-            <w:proofErr w:type="spellStart"/>
-            <w:r>
-              <w:rPr>
-                <w:b/>
-              </w:rPr>
-              <w:t>Participating</w:t>
-            </w:r>
-            <w:proofErr w:type="spellEnd"/>
-            <w:r>
-              <w:rPr>
-                <w:b/>
-              </w:rPr>
-              <w:t xml:space="preserve"> </w:t>
-            </w:r>
-            <w:proofErr w:type="spellStart"/>
-            <w:r>
-              <w:rPr>
-                <w:b/>
-              </w:rPr>
-              <w:t>Actor</w:t>
-            </w:r>
-            <w:proofErr w:type="spellEnd"/>
+            <w:pPr>
+              <w:rPr>
+                <w:b/>
+              </w:rPr>
+            </w:pPr>
+            <w:r>
+              <w:rPr>
+                <w:b/>
+              </w:rPr>
+              <w:t>Name</w:t>
+            </w:r>
           </w:p>
         </w:tc>
         <w:tc>
@@ -114,19 +117,14 @@
           <w:p>
             <w:pPr>
               <w:rPr>
-                <w:b/>
-              </w:rPr>
-            </w:pPr>
-            <w:r>
-              <w:rPr>
-                <w:b/>
-              </w:rPr>
-              <w:t>Admin</w:t>
-            </w:r>
-          </w:p>
-          <w:p>
-            <w:r>
-              <w:t>È interessato ad eliminare un prodotto dal catalogo</w:t>
+                <w:i/>
+              </w:rPr>
+            </w:pPr>
+            <w:r>
+              <w:rPr>
+                <w:i/>
+              </w:rPr>
+              <w:t>Rimuovi Prodotto</w:t>
             </w:r>
           </w:p>
         </w:tc>
@@ -141,12 +139,28 @@
             <w:gridSpan w:val="4"/>
           </w:tcPr>
           <w:p>
-            <w:r>
-              <w:rPr>
-                <w:b/>
-              </w:rPr>
-              <w:t>Entry Condition</w:t>
-            </w:r>
+            <w:proofErr w:type="spellStart"/>
+            <w:r>
+              <w:rPr>
+                <w:b/>
+              </w:rPr>
+              <w:t>Participating</w:t>
+            </w:r>
+            <w:proofErr w:type="spellEnd"/>
+            <w:r>
+              <w:rPr>
+                <w:b/>
+              </w:rPr>
+              <w:t xml:space="preserve"> </w:t>
+            </w:r>
+            <w:proofErr w:type="spellStart"/>
+            <w:r>
+              <w:rPr>
+                <w:b/>
+              </w:rPr>
+              <w:t>Actor</w:t>
+            </w:r>
+            <w:proofErr w:type="spellEnd"/>
           </w:p>
         </w:tc>
         <w:tc>
@@ -154,17 +168,22 @@
             <w:tcW w:w="7116" w:type="dxa"/>
           </w:tcPr>
           <w:p>
-            <w:r>
-              <w:t xml:space="preserve">L’ utente accede </w:t>
-            </w:r>
-            <w:r>
-              <w:t xml:space="preserve">come admin e si trova nella propria </w:t>
-            </w:r>
-            <w:proofErr w:type="spellStart"/>
-            <w:r>
-              <w:t>userpage</w:t>
-            </w:r>
-            <w:proofErr w:type="spellEnd"/>
+            <w:pPr>
+              <w:rPr>
+                <w:b/>
+              </w:rPr>
+            </w:pPr>
+            <w:r>
+              <w:rPr>
+                <w:b/>
+              </w:rPr>
+              <w:t>Admin</w:t>
+            </w:r>
+          </w:p>
+          <w:p>
+            <w:r>
+              <w:t>È interessato ad eliminare un prodotto dal catalogo</w:t>
+            </w:r>
           </w:p>
         </w:tc>
       </w:tr>
@@ -178,6 +197,44 @@
             <w:gridSpan w:val="4"/>
           </w:tcPr>
           <w:p>
+            <w:r>
+              <w:rPr>
+                <w:b/>
+              </w:rPr>
+              <w:t>Entry Condition</w:t>
+            </w:r>
+          </w:p>
+        </w:tc>
+        <w:tc>
+          <w:tcPr>
+            <w:tcW w:w="7116" w:type="dxa"/>
+          </w:tcPr>
+          <w:p>
+            <w:r>
+              <w:t xml:space="preserve">L’ utente accede </w:t>
+            </w:r>
+            <w:r>
+              <w:t>come admin e si trova nella propria user</w:t>
+            </w:r>
+            <w:r>
+              <w:t xml:space="preserve"> </w:t>
+            </w:r>
+            <w:r>
+              <w:t>page</w:t>
+            </w:r>
+          </w:p>
+        </w:tc>
+      </w:tr>
+      <w:tr>
+        <w:trPr>
+          <w:trHeight w:val="280"/>
+        </w:trPr>
+        <w:tc>
+          <w:tcPr>
+            <w:tcW w:w="2881" w:type="dxa"/>
+            <w:gridSpan w:val="4"/>
+          </w:tcPr>
+          <w:p>
             <w:pPr>
               <w:rPr>
                 <w:b/>
@@ -447,7 +504,7 @@
             <w:gridSpan w:val="5"/>
           </w:tcPr>
           <w:p>
-            <w:bookmarkStart w:id="0" w:name="_Hlk21597045"/>
+            <w:bookmarkStart w:id="1" w:name="_Hlk21597045"/>
             <w:r>
               <w:rPr>
                 <w:b/>
@@ -494,7 +551,7 @@
               <w:rPr>
                 <w:b/>
               </w:rPr>
-              <w:t>Entry condition:  La verifica al punto 4 fallisce</w:t>
+              <w:t>Numero: 16.1</w:t>
             </w:r>
           </w:p>
         </w:tc>
@@ -515,10 +572,35 @@
               <w:rPr>
                 <w:b/>
               </w:rPr>
+              <w:t>Entry condition:  La verifica al punto 4 fallisce</w:t>
+            </w:r>
+          </w:p>
+        </w:tc>
+      </w:tr>
+      <w:tr>
+        <w:tc>
+          <w:tcPr>
+            <w:tcW w:w="9997" w:type="dxa"/>
+            <w:gridSpan w:val="5"/>
+          </w:tcPr>
+          <w:p>
+            <w:pPr>
+              <w:rPr>
+                <w:b/>
+              </w:rPr>
+            </w:pPr>
+            <w:r>
+              <w:rPr>
+                <w:b/>
+              </w:rPr>
               <w:t>Exit condition: Il prodotto non viene rimosso</w:t>
             </w:r>
-            <w:bookmarkStart w:id="1" w:name="_GoBack"/>
-            <w:bookmarkEnd w:id="1"/>
+            <w:r>
+              <w:rPr>
+                <w:b/>
+              </w:rPr>
+              <w:t xml:space="preserve"> e visualizza il form</w:t>
+            </w:r>
           </w:p>
         </w:tc>
       </w:tr>
@@ -648,7 +730,7 @@
           <w:p/>
         </w:tc>
       </w:tr>
-      <w:bookmarkEnd w:id="0"/>
+      <w:bookmarkEnd w:id="1"/>
       <w:tr>
         <w:tc>
           <w:tcPr>
